--- a/Test_BP/Fol_2k_files_500(2)/de-DE/file 500_2 - Copy (182)_de.docx
+++ b/Test_BP/Fol_2k_files_500(2)/de-DE/file 500_2 - Copy (182)_de.docx
@@ -1,7 +1,7 @@
 
 <file path=word/document.xml><?xml version="1.0" encoding="utf-8"?>
 <w:document xmlns:wpc="http://schemas.microsoft.com/office/word/2010/wordprocessingCanvas" xmlns:cx="http://schemas.microsoft.com/office/drawing/2014/chartex" xmlns:cx1="http://schemas.microsoft.com/office/drawing/2015/9/8/chartex" xmlns:cx2="http://schemas.microsoft.com/office/drawing/2015/10/21/chartex" xmlns:cx3="http://schemas.microsoft.com/office/drawing/2016/5/9/chartex" xmlns:cx4="http://schemas.microsoft.com/office/drawing/2016/5/10/chartex" xmlns:cx5="http://schemas.microsoft.com/office/drawing/2016/5/11/chartex" xmlns:mc="http://schemas.openxmlformats.org/markup-compatibility/2006" xmlns:o="urn:schemas-microsoft-com:office:office" xmlns:r="http://schemas.openxmlformats.org/officeDocument/2006/relationships" xmlns:m="http://schemas.openxmlformats.org/officeDocument/2006/math" xmlns:v="urn:schemas-microsoft-com:vml" xmlns:wp14="http://schemas.microsoft.com/office/word/2010/wordprocessingDrawing" xmlns:wp="http://schemas.openxmlformats.org/drawingml/2006/wordprocessingDrawing" xmlns:w10="urn:schemas-microsoft-com:office:word" xmlns:w="http://schemas.openxmlformats.org/wordprocessingml/2006/main" xmlns:w14="http://schemas.microsoft.com/office/word/2010/wordml" xmlns:w15="http://schemas.microsoft.com/office/word/2012/wordml" xmlns:wne="http://schemas.microsoft.com/office/word/2006/wordml" xmlns:wpg="http://schemas.microsoft.com/office/word/2010/wordprocessingGroup" xmlns:wpi="http://schemas.microsoft.com/office/word/2010/wordprocessingInk" xmlns:wps="http://schemas.microsoft.com/office/word/2010/wordprocessingShape" mc:Ignorable="w14 w15 wp14">
-  <!-- Generated by Aspose.Words for Java 20.12.0 -->
+  <!-- Generated by Aspose.Words for Java 21.10.0 -->
   <w:body>
     <w:p>
       <w:pPr>
@@ -35,44 +35,44 @@
           <w:highlight w:val="none"/>
           <w:u w:val="none" w:color="auto"/>
           <w:effect w:val="none"/>
-          <w:bdr w:val="nil"/>
-          <w:shd w:val="clear" w:color="auto" w:fill="auto"/>
-          <w:vertAlign w:val="baseline"/>
-          <w:rtl w:val="0"/>
-          <w:cs w:val="0"/>
-          <w:lang w:val="de-DE" w:eastAsia="zh-TW" w:bidi="ar-SA"/>
-        </w:rPr>
-        <w:t>t ëêxcëêpt tôò sôò tëêmpëêr mùütùüæäl tæästëês môòthëêr.</w:t>
-      </w:r>
-      <w:r>
-        <w:rPr>
-          <w:rStyle w:val="DefaultParagraphFont"/>
-          <w:rFonts w:ascii="Calibri" w:eastAsia="Calibri" w:hAnsi="Calibri" w:cs="Calibri"/>
-          <w:b w:val="0"/>
-          <w:bCs w:val="0"/>
-          <w:i w:val="0"/>
-          <w:iCs w:val="0"/>
-          <w:caps w:val="0"/>
-          <w:smallCaps w:val="0"/>
-          <w:strike w:val="0"/>
-          <w:dstrike w:val="0"/>
-          <w:outline w:val="0"/>
-          <w:shadow w:val="0"/>
-          <w:emboss w:val="0"/>
-          <w:imprint w:val="0"/>
-          <w:noProof w:val="0"/>
-          <w:vanish w:val="0"/>
-          <w:color w:val="auto"/>
-          <w:spacing w:val="0"/>
-          <w:w w:val="100"/>
-          <w:kern w:val="0"/>
-          <w:position w:val="0"/>
-          <w:sz w:val="22"/>
-          <w:szCs w:val="22"/>
-          <w:highlight w:val="none"/>
-          <w:u w:val="none" w:color="auto"/>
-          <w:effect w:val="none"/>
-          <w:bdr w:val="nil"/>
+          <w:bdr w:val="none" w:sz="0" w:space="0" w:color="auto"/>
+          <w:shd w:val="clear" w:color="auto" w:fill="auto"/>
+          <w:vertAlign w:val="baseline"/>
+          <w:rtl w:val="0"/>
+          <w:cs w:val="0"/>
+          <w:lang w:val="de-DE" w:eastAsia="zh-TW" w:bidi="ar-SA"/>
+        </w:rPr>
+        <w:t>t êéxcêépt töõ söõ têémpêér múütúüâål tâåstêés möõthêér.</w:t>
+      </w:r>
+      <w:r>
+        <w:rPr>
+          <w:rStyle w:val="DefaultParagraphFont"/>
+          <w:rFonts w:ascii="Calibri" w:eastAsia="Calibri" w:hAnsi="Calibri" w:cs="Calibri"/>
+          <w:b w:val="0"/>
+          <w:bCs w:val="0"/>
+          <w:i w:val="0"/>
+          <w:iCs w:val="0"/>
+          <w:caps w:val="0"/>
+          <w:smallCaps w:val="0"/>
+          <w:strike w:val="0"/>
+          <w:dstrike w:val="0"/>
+          <w:outline w:val="0"/>
+          <w:shadow w:val="0"/>
+          <w:emboss w:val="0"/>
+          <w:imprint w:val="0"/>
+          <w:noProof w:val="0"/>
+          <w:vanish w:val="0"/>
+          <w:color w:val="auto"/>
+          <w:spacing w:val="0"/>
+          <w:w w:val="100"/>
+          <w:kern w:val="0"/>
+          <w:position w:val="0"/>
+          <w:sz w:val="22"/>
+          <w:szCs w:val="22"/>
+          <w:highlight w:val="none"/>
+          <w:u w:val="none" w:color="auto"/>
+          <w:effect w:val="none"/>
+          <w:bdr w:val="none" w:sz="0" w:space="0" w:color="auto"/>
           <w:shd w:val="clear" w:color="auto" w:fill="auto"/>
           <w:vertAlign w:val="baseline"/>
           <w:rtl w:val="0"/>
@@ -109,44 +109,44 @@
           <w:highlight w:val="none"/>
           <w:u w:val="none" w:color="auto"/>
           <w:effect w:val="none"/>
-          <w:bdr w:val="nil"/>
-          <w:shd w:val="clear" w:color="auto" w:fill="auto"/>
-          <w:vertAlign w:val="baseline"/>
-          <w:rtl w:val="0"/>
-          <w:cs w:val="0"/>
-          <w:lang w:val="de-DE" w:eastAsia="zh-TW" w:bidi="ar-SA"/>
-        </w:rPr>
-        <w:t>Íntêérêéstêéd cýültîívââtêéd îíts cöõntîínýüîíng nöõw yêét âârêé.</w:t>
-      </w:r>
-      <w:r>
-        <w:rPr>
-          <w:rStyle w:val="DefaultParagraphFont"/>
-          <w:rFonts w:ascii="Calibri" w:eastAsia="Calibri" w:hAnsi="Calibri" w:cs="Calibri"/>
-          <w:b w:val="0"/>
-          <w:bCs w:val="0"/>
-          <w:i w:val="0"/>
-          <w:iCs w:val="0"/>
-          <w:caps w:val="0"/>
-          <w:smallCaps w:val="0"/>
-          <w:strike w:val="0"/>
-          <w:dstrike w:val="0"/>
-          <w:outline w:val="0"/>
-          <w:shadow w:val="0"/>
-          <w:emboss w:val="0"/>
-          <w:imprint w:val="0"/>
-          <w:noProof w:val="0"/>
-          <w:vanish w:val="0"/>
-          <w:color w:val="auto"/>
-          <w:spacing w:val="0"/>
-          <w:w w:val="100"/>
-          <w:kern w:val="0"/>
-          <w:position w:val="0"/>
-          <w:sz w:val="22"/>
-          <w:szCs w:val="22"/>
-          <w:highlight w:val="none"/>
-          <w:u w:val="none" w:color="auto"/>
-          <w:effect w:val="none"/>
-          <w:bdr w:val="nil"/>
+          <w:bdr w:val="none" w:sz="0" w:space="0" w:color="auto"/>
+          <w:shd w:val="clear" w:color="auto" w:fill="auto"/>
+          <w:vertAlign w:val="baseline"/>
+          <w:rtl w:val="0"/>
+          <w:cs w:val="0"/>
+          <w:lang w:val="de-DE" w:eastAsia="zh-TW" w:bidi="ar-SA"/>
+        </w:rPr>
+        <w:t>Íntèèrèèstèèd cüûltîîvãätèèd îîts cõòntîînüûîîng nõòw yèèt ãärèè.</w:t>
+      </w:r>
+      <w:r>
+        <w:rPr>
+          <w:rStyle w:val="DefaultParagraphFont"/>
+          <w:rFonts w:ascii="Calibri" w:eastAsia="Calibri" w:hAnsi="Calibri" w:cs="Calibri"/>
+          <w:b w:val="0"/>
+          <w:bCs w:val="0"/>
+          <w:i w:val="0"/>
+          <w:iCs w:val="0"/>
+          <w:caps w:val="0"/>
+          <w:smallCaps w:val="0"/>
+          <w:strike w:val="0"/>
+          <w:dstrike w:val="0"/>
+          <w:outline w:val="0"/>
+          <w:shadow w:val="0"/>
+          <w:emboss w:val="0"/>
+          <w:imprint w:val="0"/>
+          <w:noProof w:val="0"/>
+          <w:vanish w:val="0"/>
+          <w:color w:val="auto"/>
+          <w:spacing w:val="0"/>
+          <w:w w:val="100"/>
+          <w:kern w:val="0"/>
+          <w:position w:val="0"/>
+          <w:sz w:val="22"/>
+          <w:szCs w:val="22"/>
+          <w:highlight w:val="none"/>
+          <w:u w:val="none" w:color="auto"/>
+          <w:effect w:val="none"/>
+          <w:bdr w:val="none" w:sz="0" w:space="0" w:color="auto"/>
           <w:shd w:val="clear" w:color="auto" w:fill="auto"/>
           <w:vertAlign w:val="baseline"/>
           <w:rtl w:val="0"/>
@@ -183,44 +183,44 @@
           <w:highlight w:val="none"/>
           <w:u w:val="none" w:color="auto"/>
           <w:effect w:val="none"/>
-          <w:bdr w:val="nil"/>
-          <w:shd w:val="clear" w:color="auto" w:fill="auto"/>
-          <w:vertAlign w:val="baseline"/>
-          <w:rtl w:val="0"/>
-          <w:cs w:val="0"/>
-          <w:lang w:val="de-DE" w:eastAsia="zh-TW" w:bidi="ar-SA"/>
-        </w:rPr>
-        <w:t>Òýût íìntèërèëstèëd äâccèëptäâncèë õóýûr päârtíìäâlíìty äâffrõóntíìng ýûnplèëäâsäânt why äâdd.</w:t>
-      </w:r>
-      <w:r>
-        <w:rPr>
-          <w:rStyle w:val="DefaultParagraphFont"/>
-          <w:rFonts w:ascii="Calibri" w:eastAsia="Calibri" w:hAnsi="Calibri" w:cs="Calibri"/>
-          <w:b w:val="0"/>
-          <w:bCs w:val="0"/>
-          <w:i w:val="0"/>
-          <w:iCs w:val="0"/>
-          <w:caps w:val="0"/>
-          <w:smallCaps w:val="0"/>
-          <w:strike w:val="0"/>
-          <w:dstrike w:val="0"/>
-          <w:outline w:val="0"/>
-          <w:shadow w:val="0"/>
-          <w:emboss w:val="0"/>
-          <w:imprint w:val="0"/>
-          <w:noProof w:val="0"/>
-          <w:vanish w:val="0"/>
-          <w:color w:val="auto"/>
-          <w:spacing w:val="0"/>
-          <w:w w:val="100"/>
-          <w:kern w:val="0"/>
-          <w:position w:val="0"/>
-          <w:sz w:val="22"/>
-          <w:szCs w:val="22"/>
-          <w:highlight w:val="none"/>
-          <w:u w:val="none" w:color="auto"/>
-          <w:effect w:val="none"/>
-          <w:bdr w:val="nil"/>
+          <w:bdr w:val="none" w:sz="0" w:space="0" w:color="auto"/>
+          <w:shd w:val="clear" w:color="auto" w:fill="auto"/>
+          <w:vertAlign w:val="baseline"/>
+          <w:rtl w:val="0"/>
+          <w:cs w:val="0"/>
+          <w:lang w:val="de-DE" w:eastAsia="zh-TW" w:bidi="ar-SA"/>
+        </w:rPr>
+        <w:t>Óúút íîntëérëéstëéd ææccëéptææncëé ôôúúr pæærtíîæælíîty ææffrôôntíîng úúnplëéææsæænt why æædd.</w:t>
+      </w:r>
+      <w:r>
+        <w:rPr>
+          <w:rStyle w:val="DefaultParagraphFont"/>
+          <w:rFonts w:ascii="Calibri" w:eastAsia="Calibri" w:hAnsi="Calibri" w:cs="Calibri"/>
+          <w:b w:val="0"/>
+          <w:bCs w:val="0"/>
+          <w:i w:val="0"/>
+          <w:iCs w:val="0"/>
+          <w:caps w:val="0"/>
+          <w:smallCaps w:val="0"/>
+          <w:strike w:val="0"/>
+          <w:dstrike w:val="0"/>
+          <w:outline w:val="0"/>
+          <w:shadow w:val="0"/>
+          <w:emboss w:val="0"/>
+          <w:imprint w:val="0"/>
+          <w:noProof w:val="0"/>
+          <w:vanish w:val="0"/>
+          <w:color w:val="auto"/>
+          <w:spacing w:val="0"/>
+          <w:w w:val="100"/>
+          <w:kern w:val="0"/>
+          <w:position w:val="0"/>
+          <w:sz w:val="22"/>
+          <w:szCs w:val="22"/>
+          <w:highlight w:val="none"/>
+          <w:u w:val="none" w:color="auto"/>
+          <w:effect w:val="none"/>
+          <w:bdr w:val="none" w:sz="0" w:space="0" w:color="auto"/>
           <w:shd w:val="clear" w:color="auto" w:fill="auto"/>
           <w:vertAlign w:val="baseline"/>
           <w:rtl w:val="0"/>
@@ -257,44 +257,44 @@
           <w:highlight w:val="none"/>
           <w:u w:val="none" w:color="auto"/>
           <w:effect w:val="none"/>
-          <w:bdr w:val="nil"/>
-          <w:shd w:val="clear" w:color="auto" w:fill="auto"/>
-          <w:vertAlign w:val="baseline"/>
-          <w:rtl w:val="0"/>
-          <w:cs w:val="0"/>
-          <w:lang w:val="de-DE" w:eastAsia="zh-TW" w:bidi="ar-SA"/>
-        </w:rPr>
-        <w:t>Èstëéëém gäãrdëén mëén yëét shy cööúýrsëé.</w:t>
-      </w:r>
-      <w:r>
-        <w:rPr>
-          <w:rStyle w:val="DefaultParagraphFont"/>
-          <w:rFonts w:ascii="Calibri" w:eastAsia="Calibri" w:hAnsi="Calibri" w:cs="Calibri"/>
-          <w:b w:val="0"/>
-          <w:bCs w:val="0"/>
-          <w:i w:val="0"/>
-          <w:iCs w:val="0"/>
-          <w:caps w:val="0"/>
-          <w:smallCaps w:val="0"/>
-          <w:strike w:val="0"/>
-          <w:dstrike w:val="0"/>
-          <w:outline w:val="0"/>
-          <w:shadow w:val="0"/>
-          <w:emboss w:val="0"/>
-          <w:imprint w:val="0"/>
-          <w:noProof w:val="0"/>
-          <w:vanish w:val="0"/>
-          <w:color w:val="auto"/>
-          <w:spacing w:val="0"/>
-          <w:w w:val="100"/>
-          <w:kern w:val="0"/>
-          <w:position w:val="0"/>
-          <w:sz w:val="22"/>
-          <w:szCs w:val="22"/>
-          <w:highlight w:val="none"/>
-          <w:u w:val="none" w:color="auto"/>
-          <w:effect w:val="none"/>
-          <w:bdr w:val="nil"/>
+          <w:bdr w:val="none" w:sz="0" w:space="0" w:color="auto"/>
+          <w:shd w:val="clear" w:color="auto" w:fill="auto"/>
+          <w:vertAlign w:val="baseline"/>
+          <w:rtl w:val="0"/>
+          <w:cs w:val="0"/>
+          <w:lang w:val="de-DE" w:eastAsia="zh-TW" w:bidi="ar-SA"/>
+        </w:rPr>
+        <w:t>Êstéëéëm gãærdéën méën yéët shy cóöüürséë.</w:t>
+      </w:r>
+      <w:r>
+        <w:rPr>
+          <w:rStyle w:val="DefaultParagraphFont"/>
+          <w:rFonts w:ascii="Calibri" w:eastAsia="Calibri" w:hAnsi="Calibri" w:cs="Calibri"/>
+          <w:b w:val="0"/>
+          <w:bCs w:val="0"/>
+          <w:i w:val="0"/>
+          <w:iCs w:val="0"/>
+          <w:caps w:val="0"/>
+          <w:smallCaps w:val="0"/>
+          <w:strike w:val="0"/>
+          <w:dstrike w:val="0"/>
+          <w:outline w:val="0"/>
+          <w:shadow w:val="0"/>
+          <w:emboss w:val="0"/>
+          <w:imprint w:val="0"/>
+          <w:noProof w:val="0"/>
+          <w:vanish w:val="0"/>
+          <w:color w:val="auto"/>
+          <w:spacing w:val="0"/>
+          <w:w w:val="100"/>
+          <w:kern w:val="0"/>
+          <w:position w:val="0"/>
+          <w:sz w:val="22"/>
+          <w:szCs w:val="22"/>
+          <w:highlight w:val="none"/>
+          <w:u w:val="none" w:color="auto"/>
+          <w:effect w:val="none"/>
+          <w:bdr w:val="none" w:sz="0" w:space="0" w:color="auto"/>
           <w:shd w:val="clear" w:color="auto" w:fill="auto"/>
           <w:vertAlign w:val="baseline"/>
           <w:rtl w:val="0"/>
@@ -331,44 +331,44 @@
           <w:highlight w:val="none"/>
           <w:u w:val="none" w:color="auto"/>
           <w:effect w:val="none"/>
-          <w:bdr w:val="nil"/>
-          <w:shd w:val="clear" w:color="auto" w:fill="auto"/>
-          <w:vertAlign w:val="baseline"/>
-          <w:rtl w:val="0"/>
-          <w:cs w:val="0"/>
-          <w:lang w:val="de-DE" w:eastAsia="zh-TW" w:bidi="ar-SA"/>
-        </w:rPr>
-        <w:t>Cõônsûùltéèd ûùp my tõôléèrãâbly sõôméètííméès péèrpéètûùãâl õôh.</w:t>
-      </w:r>
-      <w:r>
-        <w:rPr>
-          <w:rStyle w:val="DefaultParagraphFont"/>
-          <w:rFonts w:ascii="Calibri" w:eastAsia="Calibri" w:hAnsi="Calibri" w:cs="Calibri"/>
-          <w:b w:val="0"/>
-          <w:bCs w:val="0"/>
-          <w:i w:val="0"/>
-          <w:iCs w:val="0"/>
-          <w:caps w:val="0"/>
-          <w:smallCaps w:val="0"/>
-          <w:strike w:val="0"/>
-          <w:dstrike w:val="0"/>
-          <w:outline w:val="0"/>
-          <w:shadow w:val="0"/>
-          <w:emboss w:val="0"/>
-          <w:imprint w:val="0"/>
-          <w:noProof w:val="0"/>
-          <w:vanish w:val="0"/>
-          <w:color w:val="auto"/>
-          <w:spacing w:val="0"/>
-          <w:w w:val="100"/>
-          <w:kern w:val="0"/>
-          <w:position w:val="0"/>
-          <w:sz w:val="22"/>
-          <w:szCs w:val="22"/>
-          <w:highlight w:val="none"/>
-          <w:u w:val="none" w:color="auto"/>
-          <w:effect w:val="none"/>
-          <w:bdr w:val="nil"/>
+          <w:bdr w:val="none" w:sz="0" w:space="0" w:color="auto"/>
+          <w:shd w:val="clear" w:color="auto" w:fill="auto"/>
+          <w:vertAlign w:val="baseline"/>
+          <w:rtl w:val="0"/>
+          <w:cs w:val="0"/>
+          <w:lang w:val="de-DE" w:eastAsia="zh-TW" w:bidi="ar-SA"/>
+        </w:rPr>
+        <w:t>Côönsýúltëëd ýúp my tôölëëräâbly sôömëëtïímëës pëërpëëtýúäâl ôöh.</w:t>
+      </w:r>
+      <w:r>
+        <w:rPr>
+          <w:rStyle w:val="DefaultParagraphFont"/>
+          <w:rFonts w:ascii="Calibri" w:eastAsia="Calibri" w:hAnsi="Calibri" w:cs="Calibri"/>
+          <w:b w:val="0"/>
+          <w:bCs w:val="0"/>
+          <w:i w:val="0"/>
+          <w:iCs w:val="0"/>
+          <w:caps w:val="0"/>
+          <w:smallCaps w:val="0"/>
+          <w:strike w:val="0"/>
+          <w:dstrike w:val="0"/>
+          <w:outline w:val="0"/>
+          <w:shadow w:val="0"/>
+          <w:emboss w:val="0"/>
+          <w:imprint w:val="0"/>
+          <w:noProof w:val="0"/>
+          <w:vanish w:val="0"/>
+          <w:color w:val="auto"/>
+          <w:spacing w:val="0"/>
+          <w:w w:val="100"/>
+          <w:kern w:val="0"/>
+          <w:position w:val="0"/>
+          <w:sz w:val="22"/>
+          <w:szCs w:val="22"/>
+          <w:highlight w:val="none"/>
+          <w:u w:val="none" w:color="auto"/>
+          <w:effect w:val="none"/>
+          <w:bdr w:val="none" w:sz="0" w:space="0" w:color="auto"/>
           <w:shd w:val="clear" w:color="auto" w:fill="auto"/>
           <w:vertAlign w:val="baseline"/>
           <w:rtl w:val="0"/>
@@ -405,44 +405,44 @@
           <w:highlight w:val="none"/>
           <w:u w:val="none" w:color="auto"/>
           <w:effect w:val="none"/>
-          <w:bdr w:val="nil"/>
-          <w:shd w:val="clear" w:color="auto" w:fill="auto"/>
-          <w:vertAlign w:val="baseline"/>
-          <w:rtl w:val="0"/>
-          <w:cs w:val="0"/>
-          <w:lang w:val="de-DE" w:eastAsia="zh-TW" w:bidi="ar-SA"/>
-        </w:rPr>
-        <w:t>Êxprëéssìîõòn ääccëéptääncëé ìîmprüùdëéncëé päärtìîcüùläär hääd ëéäät üùnsäätìîääblëé.</w:t>
-      </w:r>
-      <w:r>
-        <w:rPr>
-          <w:rStyle w:val="DefaultParagraphFont"/>
-          <w:rFonts w:ascii="Calibri" w:eastAsia="Calibri" w:hAnsi="Calibri" w:cs="Calibri"/>
-          <w:b w:val="0"/>
-          <w:bCs w:val="0"/>
-          <w:i w:val="0"/>
-          <w:iCs w:val="0"/>
-          <w:caps w:val="0"/>
-          <w:smallCaps w:val="0"/>
-          <w:strike w:val="0"/>
-          <w:dstrike w:val="0"/>
-          <w:outline w:val="0"/>
-          <w:shadow w:val="0"/>
-          <w:emboss w:val="0"/>
-          <w:imprint w:val="0"/>
-          <w:noProof w:val="0"/>
-          <w:vanish w:val="0"/>
-          <w:color w:val="auto"/>
-          <w:spacing w:val="0"/>
-          <w:w w:val="100"/>
-          <w:kern w:val="0"/>
-          <w:position w:val="0"/>
-          <w:sz w:val="22"/>
-          <w:szCs w:val="22"/>
-          <w:highlight w:val="none"/>
-          <w:u w:val="none" w:color="auto"/>
-          <w:effect w:val="none"/>
-          <w:bdr w:val="nil"/>
+          <w:bdr w:val="none" w:sz="0" w:space="0" w:color="auto"/>
+          <w:shd w:val="clear" w:color="auto" w:fill="auto"/>
+          <w:vertAlign w:val="baseline"/>
+          <w:rtl w:val="0"/>
+          <w:cs w:val="0"/>
+          <w:lang w:val="de-DE" w:eastAsia="zh-TW" w:bidi="ar-SA"/>
+        </w:rPr>
+        <w:t>Ëxprëèssîíöõn äãccëèptäãncëè îímprýûdëèncëè päãrtîícýûläãr häãd ëèäãt ýûnsäãtîíäãblëè.</w:t>
+      </w:r>
+      <w:r>
+        <w:rPr>
+          <w:rStyle w:val="DefaultParagraphFont"/>
+          <w:rFonts w:ascii="Calibri" w:eastAsia="Calibri" w:hAnsi="Calibri" w:cs="Calibri"/>
+          <w:b w:val="0"/>
+          <w:bCs w:val="0"/>
+          <w:i w:val="0"/>
+          <w:iCs w:val="0"/>
+          <w:caps w:val="0"/>
+          <w:smallCaps w:val="0"/>
+          <w:strike w:val="0"/>
+          <w:dstrike w:val="0"/>
+          <w:outline w:val="0"/>
+          <w:shadow w:val="0"/>
+          <w:emboss w:val="0"/>
+          <w:imprint w:val="0"/>
+          <w:noProof w:val="0"/>
+          <w:vanish w:val="0"/>
+          <w:color w:val="auto"/>
+          <w:spacing w:val="0"/>
+          <w:w w:val="100"/>
+          <w:kern w:val="0"/>
+          <w:position w:val="0"/>
+          <w:sz w:val="22"/>
+          <w:szCs w:val="22"/>
+          <w:highlight w:val="none"/>
+          <w:u w:val="none" w:color="auto"/>
+          <w:effect w:val="none"/>
+          <w:bdr w:val="none" w:sz="0" w:space="0" w:color="auto"/>
           <w:shd w:val="clear" w:color="auto" w:fill="auto"/>
           <w:vertAlign w:val="baseline"/>
           <w:rtl w:val="0"/>
@@ -485,44 +485,44 @@
           <w:highlight w:val="none"/>
           <w:u w:val="none" w:color="auto"/>
           <w:effect w:val="none"/>
-          <w:bdr w:val="nil"/>
-          <w:shd w:val="clear" w:color="auto" w:fill="auto"/>
-          <w:vertAlign w:val="baseline"/>
-          <w:rtl w:val="0"/>
-          <w:cs w:val="0"/>
-          <w:lang w:val="de-DE" w:eastAsia="zh-TW" w:bidi="ar-SA"/>
-        </w:rPr>
-        <w:t>Hàäd déënöõtìíng pröõpéërly jöõìíntûýréë yöõûý öõccàäsìíöõn dìíréëctly ràäìílléëry.</w:t>
-      </w:r>
-      <w:r>
-        <w:rPr>
-          <w:rStyle w:val="DefaultParagraphFont"/>
-          <w:rFonts w:ascii="Calibri" w:eastAsia="Calibri" w:hAnsi="Calibri" w:cs="Calibri"/>
-          <w:b w:val="0"/>
-          <w:bCs w:val="0"/>
-          <w:i w:val="0"/>
-          <w:iCs w:val="0"/>
-          <w:caps w:val="0"/>
-          <w:smallCaps w:val="0"/>
-          <w:strike w:val="0"/>
-          <w:dstrike w:val="0"/>
-          <w:outline w:val="0"/>
-          <w:shadow w:val="0"/>
-          <w:emboss w:val="0"/>
-          <w:imprint w:val="0"/>
-          <w:noProof w:val="0"/>
-          <w:vanish w:val="0"/>
-          <w:color w:val="auto"/>
-          <w:spacing w:val="0"/>
-          <w:w w:val="100"/>
-          <w:kern w:val="0"/>
-          <w:position w:val="0"/>
-          <w:sz w:val="22"/>
-          <w:szCs w:val="22"/>
-          <w:highlight w:val="none"/>
-          <w:u w:val="none" w:color="auto"/>
-          <w:effect w:val="none"/>
-          <w:bdr w:val="nil"/>
+          <w:bdr w:val="none" w:sz="0" w:space="0" w:color="auto"/>
+          <w:shd w:val="clear" w:color="auto" w:fill="auto"/>
+          <w:vertAlign w:val="baseline"/>
+          <w:rtl w:val="0"/>
+          <w:cs w:val="0"/>
+          <w:lang w:val="de-DE" w:eastAsia="zh-TW" w:bidi="ar-SA"/>
+        </w:rPr>
+        <w:t>Hàæd dëênõõtîïng prõõpëêrly jõõîïntýürëê yõõýü õõccàæsîïõõn dîïrëêctly ràæîïllëêry.</w:t>
+      </w:r>
+      <w:r>
+        <w:rPr>
+          <w:rStyle w:val="DefaultParagraphFont"/>
+          <w:rFonts w:ascii="Calibri" w:eastAsia="Calibri" w:hAnsi="Calibri" w:cs="Calibri"/>
+          <w:b w:val="0"/>
+          <w:bCs w:val="0"/>
+          <w:i w:val="0"/>
+          <w:iCs w:val="0"/>
+          <w:caps w:val="0"/>
+          <w:smallCaps w:val="0"/>
+          <w:strike w:val="0"/>
+          <w:dstrike w:val="0"/>
+          <w:outline w:val="0"/>
+          <w:shadow w:val="0"/>
+          <w:emboss w:val="0"/>
+          <w:imprint w:val="0"/>
+          <w:noProof w:val="0"/>
+          <w:vanish w:val="0"/>
+          <w:color w:val="auto"/>
+          <w:spacing w:val="0"/>
+          <w:w w:val="100"/>
+          <w:kern w:val="0"/>
+          <w:position w:val="0"/>
+          <w:sz w:val="22"/>
+          <w:szCs w:val="22"/>
+          <w:highlight w:val="none"/>
+          <w:u w:val="none" w:color="auto"/>
+          <w:effect w:val="none"/>
+          <w:bdr w:val="none" w:sz="0" w:space="0" w:color="auto"/>
           <w:shd w:val="clear" w:color="auto" w:fill="auto"/>
           <w:vertAlign w:val="baseline"/>
           <w:rtl w:val="0"/>
@@ -559,44 +559,44 @@
           <w:highlight w:val="none"/>
           <w:u w:val="none" w:color="auto"/>
           <w:effect w:val="none"/>
-          <w:bdr w:val="nil"/>
-          <w:shd w:val="clear" w:color="auto" w:fill="auto"/>
-          <w:vertAlign w:val="baseline"/>
-          <w:rtl w:val="0"/>
-          <w:cs w:val="0"/>
-          <w:lang w:val="de-DE" w:eastAsia="zh-TW" w:bidi="ar-SA"/>
-        </w:rPr>
-        <w:t>În sãâíîd tòó òóf pòóòór fýúll bëé pòóst fãâcëé snýúg.</w:t>
-      </w:r>
-      <w:r>
-        <w:rPr>
-          <w:rStyle w:val="DefaultParagraphFont"/>
-          <w:rFonts w:ascii="Calibri" w:eastAsia="Calibri" w:hAnsi="Calibri" w:cs="Calibri"/>
-          <w:b w:val="0"/>
-          <w:bCs w:val="0"/>
-          <w:i w:val="0"/>
-          <w:iCs w:val="0"/>
-          <w:caps w:val="0"/>
-          <w:smallCaps w:val="0"/>
-          <w:strike w:val="0"/>
-          <w:dstrike w:val="0"/>
-          <w:outline w:val="0"/>
-          <w:shadow w:val="0"/>
-          <w:emboss w:val="0"/>
-          <w:imprint w:val="0"/>
-          <w:noProof w:val="0"/>
-          <w:vanish w:val="0"/>
-          <w:color w:val="auto"/>
-          <w:spacing w:val="0"/>
-          <w:w w:val="100"/>
-          <w:kern w:val="0"/>
-          <w:position w:val="0"/>
-          <w:sz w:val="22"/>
-          <w:szCs w:val="22"/>
-          <w:highlight w:val="none"/>
-          <w:u w:val="none" w:color="auto"/>
-          <w:effect w:val="none"/>
-          <w:bdr w:val="nil"/>
+          <w:bdr w:val="none" w:sz="0" w:space="0" w:color="auto"/>
+          <w:shd w:val="clear" w:color="auto" w:fill="auto"/>
+          <w:vertAlign w:val="baseline"/>
+          <w:rtl w:val="0"/>
+          <w:cs w:val="0"/>
+          <w:lang w:val="de-DE" w:eastAsia="zh-TW" w:bidi="ar-SA"/>
+        </w:rPr>
+        <w:t>Ín sáäîïd tôó ôóf pôóôór fúûll béé pôóst fáäcéé snúûg.</w:t>
+      </w:r>
+      <w:r>
+        <w:rPr>
+          <w:rStyle w:val="DefaultParagraphFont"/>
+          <w:rFonts w:ascii="Calibri" w:eastAsia="Calibri" w:hAnsi="Calibri" w:cs="Calibri"/>
+          <w:b w:val="0"/>
+          <w:bCs w:val="0"/>
+          <w:i w:val="0"/>
+          <w:iCs w:val="0"/>
+          <w:caps w:val="0"/>
+          <w:smallCaps w:val="0"/>
+          <w:strike w:val="0"/>
+          <w:dstrike w:val="0"/>
+          <w:outline w:val="0"/>
+          <w:shadow w:val="0"/>
+          <w:emboss w:val="0"/>
+          <w:imprint w:val="0"/>
+          <w:noProof w:val="0"/>
+          <w:vanish w:val="0"/>
+          <w:color w:val="auto"/>
+          <w:spacing w:val="0"/>
+          <w:w w:val="100"/>
+          <w:kern w:val="0"/>
+          <w:position w:val="0"/>
+          <w:sz w:val="22"/>
+          <w:szCs w:val="22"/>
+          <w:highlight w:val="none"/>
+          <w:u w:val="none" w:color="auto"/>
+          <w:effect w:val="none"/>
+          <w:bdr w:val="none" w:sz="0" w:space="0" w:color="auto"/>
           <w:shd w:val="clear" w:color="auto" w:fill="auto"/>
           <w:vertAlign w:val="baseline"/>
           <w:rtl w:val="0"/>
@@ -633,44 +633,44 @@
           <w:highlight w:val="none"/>
           <w:u w:val="none" w:color="auto"/>
           <w:effect w:val="none"/>
-          <w:bdr w:val="nil"/>
-          <w:shd w:val="clear" w:color="auto" w:fill="auto"/>
-          <w:vertAlign w:val="baseline"/>
-          <w:rtl w:val="0"/>
-          <w:cs w:val="0"/>
-          <w:lang w:val="de-DE" w:eastAsia="zh-TW" w:bidi="ar-SA"/>
-        </w:rPr>
-        <w:t>Ìntrõódúýcèèd ïímprúýdèèncèè sèèèè sááy úýnplèèáásïíng dèèvõónshïírèè ááccèèptááncèè sõón.</w:t>
-      </w:r>
-      <w:r>
-        <w:rPr>
-          <w:rStyle w:val="DefaultParagraphFont"/>
-          <w:rFonts w:ascii="Calibri" w:eastAsia="Calibri" w:hAnsi="Calibri" w:cs="Calibri"/>
-          <w:b w:val="0"/>
-          <w:bCs w:val="0"/>
-          <w:i w:val="0"/>
-          <w:iCs w:val="0"/>
-          <w:caps w:val="0"/>
-          <w:smallCaps w:val="0"/>
-          <w:strike w:val="0"/>
-          <w:dstrike w:val="0"/>
-          <w:outline w:val="0"/>
-          <w:shadow w:val="0"/>
-          <w:emboss w:val="0"/>
-          <w:imprint w:val="0"/>
-          <w:noProof w:val="0"/>
-          <w:vanish w:val="0"/>
-          <w:color w:val="auto"/>
-          <w:spacing w:val="0"/>
-          <w:w w:val="100"/>
-          <w:kern w:val="0"/>
-          <w:position w:val="0"/>
-          <w:sz w:val="22"/>
-          <w:szCs w:val="22"/>
-          <w:highlight w:val="none"/>
-          <w:u w:val="none" w:color="auto"/>
-          <w:effect w:val="none"/>
-          <w:bdr w:val="nil"/>
+          <w:bdr w:val="none" w:sz="0" w:space="0" w:color="auto"/>
+          <w:shd w:val="clear" w:color="auto" w:fill="auto"/>
+          <w:vertAlign w:val="baseline"/>
+          <w:rtl w:val="0"/>
+          <w:cs w:val="0"/>
+          <w:lang w:val="de-DE" w:eastAsia="zh-TW" w:bidi="ar-SA"/>
+        </w:rPr>
+        <w:t>Ïntròôdýûcëéd ïìmprýûdëéncëé sëéëé säãy ýûnplëéäãsïìng dëévòônshïìrëé äãccëéptäãncëé sòôn.</w:t>
+      </w:r>
+      <w:r>
+        <w:rPr>
+          <w:rStyle w:val="DefaultParagraphFont"/>
+          <w:rFonts w:ascii="Calibri" w:eastAsia="Calibri" w:hAnsi="Calibri" w:cs="Calibri"/>
+          <w:b w:val="0"/>
+          <w:bCs w:val="0"/>
+          <w:i w:val="0"/>
+          <w:iCs w:val="0"/>
+          <w:caps w:val="0"/>
+          <w:smallCaps w:val="0"/>
+          <w:strike w:val="0"/>
+          <w:dstrike w:val="0"/>
+          <w:outline w:val="0"/>
+          <w:shadow w:val="0"/>
+          <w:emboss w:val="0"/>
+          <w:imprint w:val="0"/>
+          <w:noProof w:val="0"/>
+          <w:vanish w:val="0"/>
+          <w:color w:val="auto"/>
+          <w:spacing w:val="0"/>
+          <w:w w:val="100"/>
+          <w:kern w:val="0"/>
+          <w:position w:val="0"/>
+          <w:sz w:val="22"/>
+          <w:szCs w:val="22"/>
+          <w:highlight w:val="none"/>
+          <w:u w:val="none" w:color="auto"/>
+          <w:effect w:val="none"/>
+          <w:bdr w:val="none" w:sz="0" w:space="0" w:color="auto"/>
           <w:shd w:val="clear" w:color="auto" w:fill="auto"/>
           <w:vertAlign w:val="baseline"/>
           <w:rtl w:val="0"/>
@@ -707,44 +707,44 @@
           <w:highlight w:val="none"/>
           <w:u w:val="none" w:color="auto"/>
           <w:effect w:val="none"/>
-          <w:bdr w:val="nil"/>
-          <w:shd w:val="clear" w:color="auto" w:fill="auto"/>
-          <w:vertAlign w:val="baseline"/>
-          <w:rtl w:val="0"/>
-          <w:cs w:val="0"/>
-          <w:lang w:val="de-DE" w:eastAsia="zh-TW" w:bidi="ar-SA"/>
-        </w:rPr>
-        <w:t>Êxéètéèr lóöngéèr wììsdóöm gäãy nóör déèsììgn äãgéè.</w:t>
-      </w:r>
-      <w:r>
-        <w:rPr>
-          <w:rStyle w:val="DefaultParagraphFont"/>
-          <w:rFonts w:ascii="Calibri" w:eastAsia="Calibri" w:hAnsi="Calibri" w:cs="Calibri"/>
-          <w:b w:val="0"/>
-          <w:bCs w:val="0"/>
-          <w:i w:val="0"/>
-          <w:iCs w:val="0"/>
-          <w:caps w:val="0"/>
-          <w:smallCaps w:val="0"/>
-          <w:strike w:val="0"/>
-          <w:dstrike w:val="0"/>
-          <w:outline w:val="0"/>
-          <w:shadow w:val="0"/>
-          <w:emboss w:val="0"/>
-          <w:imprint w:val="0"/>
-          <w:noProof w:val="0"/>
-          <w:vanish w:val="0"/>
-          <w:color w:val="auto"/>
-          <w:spacing w:val="0"/>
-          <w:w w:val="100"/>
-          <w:kern w:val="0"/>
-          <w:position w:val="0"/>
-          <w:sz w:val="22"/>
-          <w:szCs w:val="22"/>
-          <w:highlight w:val="none"/>
-          <w:u w:val="none" w:color="auto"/>
-          <w:effect w:val="none"/>
-          <w:bdr w:val="nil"/>
+          <w:bdr w:val="none" w:sz="0" w:space="0" w:color="auto"/>
+          <w:shd w:val="clear" w:color="auto" w:fill="auto"/>
+          <w:vertAlign w:val="baseline"/>
+          <w:rtl w:val="0"/>
+          <w:cs w:val="0"/>
+          <w:lang w:val="de-DE" w:eastAsia="zh-TW" w:bidi="ar-SA"/>
+        </w:rPr>
+        <w:t>Èxêëtêër lóôngêër wïìsdóôm gäày nóôr dêësïìgn äàgêë.</w:t>
+      </w:r>
+      <w:r>
+        <w:rPr>
+          <w:rStyle w:val="DefaultParagraphFont"/>
+          <w:rFonts w:ascii="Calibri" w:eastAsia="Calibri" w:hAnsi="Calibri" w:cs="Calibri"/>
+          <w:b w:val="0"/>
+          <w:bCs w:val="0"/>
+          <w:i w:val="0"/>
+          <w:iCs w:val="0"/>
+          <w:caps w:val="0"/>
+          <w:smallCaps w:val="0"/>
+          <w:strike w:val="0"/>
+          <w:dstrike w:val="0"/>
+          <w:outline w:val="0"/>
+          <w:shadow w:val="0"/>
+          <w:emboss w:val="0"/>
+          <w:imprint w:val="0"/>
+          <w:noProof w:val="0"/>
+          <w:vanish w:val="0"/>
+          <w:color w:val="auto"/>
+          <w:spacing w:val="0"/>
+          <w:w w:val="100"/>
+          <w:kern w:val="0"/>
+          <w:position w:val="0"/>
+          <w:sz w:val="22"/>
+          <w:szCs w:val="22"/>
+          <w:highlight w:val="none"/>
+          <w:u w:val="none" w:color="auto"/>
+          <w:effect w:val="none"/>
+          <w:bdr w:val="none" w:sz="0" w:space="0" w:color="auto"/>
           <w:shd w:val="clear" w:color="auto" w:fill="auto"/>
           <w:vertAlign w:val="baseline"/>
           <w:rtl w:val="0"/>
@@ -781,44 +781,44 @@
           <w:highlight w:val="none"/>
           <w:u w:val="none" w:color="auto"/>
           <w:effect w:val="none"/>
-          <w:bdr w:val="nil"/>
-          <w:shd w:val="clear" w:color="auto" w:fill="auto"/>
-          <w:vertAlign w:val="baseline"/>
-          <w:rtl w:val="0"/>
-          <w:cs w:val="0"/>
-          <w:lang w:val="de-DE" w:eastAsia="zh-TW" w:bidi="ar-SA"/>
-        </w:rPr>
-        <w:t>Ãm wëëáåthëër tóó ëëntëërëëd nóórláånd nóó íìn shóówíìng sëërvíìcëë.</w:t>
-      </w:r>
-      <w:r>
-        <w:rPr>
-          <w:rStyle w:val="DefaultParagraphFont"/>
-          <w:rFonts w:ascii="Calibri" w:eastAsia="Calibri" w:hAnsi="Calibri" w:cs="Calibri"/>
-          <w:b w:val="0"/>
-          <w:bCs w:val="0"/>
-          <w:i w:val="0"/>
-          <w:iCs w:val="0"/>
-          <w:caps w:val="0"/>
-          <w:smallCaps w:val="0"/>
-          <w:strike w:val="0"/>
-          <w:dstrike w:val="0"/>
-          <w:outline w:val="0"/>
-          <w:shadow w:val="0"/>
-          <w:emboss w:val="0"/>
-          <w:imprint w:val="0"/>
-          <w:noProof w:val="0"/>
-          <w:vanish w:val="0"/>
-          <w:color w:val="auto"/>
-          <w:spacing w:val="0"/>
-          <w:w w:val="100"/>
-          <w:kern w:val="0"/>
-          <w:position w:val="0"/>
-          <w:sz w:val="22"/>
-          <w:szCs w:val="22"/>
-          <w:highlight w:val="none"/>
-          <w:u w:val="none" w:color="auto"/>
-          <w:effect w:val="none"/>
-          <w:bdr w:val="nil"/>
+          <w:bdr w:val="none" w:sz="0" w:space="0" w:color="auto"/>
+          <w:shd w:val="clear" w:color="auto" w:fill="auto"/>
+          <w:vertAlign w:val="baseline"/>
+          <w:rtl w:val="0"/>
+          <w:cs w:val="0"/>
+          <w:lang w:val="de-DE" w:eastAsia="zh-TW" w:bidi="ar-SA"/>
+        </w:rPr>
+        <w:t>Ãm wèëææthèër tóõ èëntèërèëd nóõrlæænd nóõ îïn shóõwîïng sèërvîïcèë.</w:t>
+      </w:r>
+      <w:r>
+        <w:rPr>
+          <w:rStyle w:val="DefaultParagraphFont"/>
+          <w:rFonts w:ascii="Calibri" w:eastAsia="Calibri" w:hAnsi="Calibri" w:cs="Calibri"/>
+          <w:b w:val="0"/>
+          <w:bCs w:val="0"/>
+          <w:i w:val="0"/>
+          <w:iCs w:val="0"/>
+          <w:caps w:val="0"/>
+          <w:smallCaps w:val="0"/>
+          <w:strike w:val="0"/>
+          <w:dstrike w:val="0"/>
+          <w:outline w:val="0"/>
+          <w:shadow w:val="0"/>
+          <w:emboss w:val="0"/>
+          <w:imprint w:val="0"/>
+          <w:noProof w:val="0"/>
+          <w:vanish w:val="0"/>
+          <w:color w:val="auto"/>
+          <w:spacing w:val="0"/>
+          <w:w w:val="100"/>
+          <w:kern w:val="0"/>
+          <w:position w:val="0"/>
+          <w:sz w:val="22"/>
+          <w:szCs w:val="22"/>
+          <w:highlight w:val="none"/>
+          <w:u w:val="none" w:color="auto"/>
+          <w:effect w:val="none"/>
+          <w:bdr w:val="none" w:sz="0" w:space="0" w:color="auto"/>
           <w:shd w:val="clear" w:color="auto" w:fill="auto"/>
           <w:vertAlign w:val="baseline"/>
           <w:rtl w:val="0"/>
@@ -855,44 +855,44 @@
           <w:highlight w:val="none"/>
           <w:u w:val="none" w:color="auto"/>
           <w:effect w:val="none"/>
-          <w:bdr w:val="nil"/>
-          <w:shd w:val="clear" w:color="auto" w:fill="auto"/>
-          <w:vertAlign w:val="baseline"/>
-          <w:rtl w:val="0"/>
-          <w:cs w:val="0"/>
-          <w:lang w:val="de-DE" w:eastAsia="zh-TW" w:bidi="ar-SA"/>
-        </w:rPr>
-        <w:t>Nõör réèpéèáãtéèd spéèáãkïîng shy áãppéètïîtéè.</w:t>
-      </w:r>
-      <w:r>
-        <w:rPr>
-          <w:rStyle w:val="DefaultParagraphFont"/>
-          <w:rFonts w:ascii="Calibri" w:eastAsia="Calibri" w:hAnsi="Calibri" w:cs="Calibri"/>
-          <w:b w:val="0"/>
-          <w:bCs w:val="0"/>
-          <w:i w:val="0"/>
-          <w:iCs w:val="0"/>
-          <w:caps w:val="0"/>
-          <w:smallCaps w:val="0"/>
-          <w:strike w:val="0"/>
-          <w:dstrike w:val="0"/>
-          <w:outline w:val="0"/>
-          <w:shadow w:val="0"/>
-          <w:emboss w:val="0"/>
-          <w:imprint w:val="0"/>
-          <w:noProof w:val="0"/>
-          <w:vanish w:val="0"/>
-          <w:color w:val="auto"/>
-          <w:spacing w:val="0"/>
-          <w:w w:val="100"/>
-          <w:kern w:val="0"/>
-          <w:position w:val="0"/>
-          <w:sz w:val="22"/>
-          <w:szCs w:val="22"/>
-          <w:highlight w:val="none"/>
-          <w:u w:val="none" w:color="auto"/>
-          <w:effect w:val="none"/>
-          <w:bdr w:val="nil"/>
+          <w:bdr w:val="none" w:sz="0" w:space="0" w:color="auto"/>
+          <w:shd w:val="clear" w:color="auto" w:fill="auto"/>
+          <w:vertAlign w:val="baseline"/>
+          <w:rtl w:val="0"/>
+          <w:cs w:val="0"/>
+          <w:lang w:val="de-DE" w:eastAsia="zh-TW" w:bidi="ar-SA"/>
+        </w:rPr>
+        <w:t>Nôõr réëpéëâætéëd spéëâækììng shy âæppéëtììtéë.</w:t>
+      </w:r>
+      <w:r>
+        <w:rPr>
+          <w:rStyle w:val="DefaultParagraphFont"/>
+          <w:rFonts w:ascii="Calibri" w:eastAsia="Calibri" w:hAnsi="Calibri" w:cs="Calibri"/>
+          <w:b w:val="0"/>
+          <w:bCs w:val="0"/>
+          <w:i w:val="0"/>
+          <w:iCs w:val="0"/>
+          <w:caps w:val="0"/>
+          <w:smallCaps w:val="0"/>
+          <w:strike w:val="0"/>
+          <w:dstrike w:val="0"/>
+          <w:outline w:val="0"/>
+          <w:shadow w:val="0"/>
+          <w:emboss w:val="0"/>
+          <w:imprint w:val="0"/>
+          <w:noProof w:val="0"/>
+          <w:vanish w:val="0"/>
+          <w:color w:val="auto"/>
+          <w:spacing w:val="0"/>
+          <w:w w:val="100"/>
+          <w:kern w:val="0"/>
+          <w:position w:val="0"/>
+          <w:sz w:val="22"/>
+          <w:szCs w:val="22"/>
+          <w:highlight w:val="none"/>
+          <w:u w:val="none" w:color="auto"/>
+          <w:effect w:val="none"/>
+          <w:bdr w:val="none" w:sz="0" w:space="0" w:color="auto"/>
           <w:shd w:val="clear" w:color="auto" w:fill="auto"/>
           <w:vertAlign w:val="baseline"/>
           <w:rtl w:val="0"/>
@@ -929,44 +929,44 @@
           <w:highlight w:val="none"/>
           <w:u w:val="none" w:color="auto"/>
           <w:effect w:val="none"/>
-          <w:bdr w:val="nil"/>
-          <w:shd w:val="clear" w:color="auto" w:fill="auto"/>
-          <w:vertAlign w:val="baseline"/>
-          <w:rtl w:val="0"/>
-          <w:cs w:val="0"/>
-          <w:lang w:val="de-DE" w:eastAsia="zh-TW" w:bidi="ar-SA"/>
-        </w:rPr>
-        <w:t>Èxcíïtèéd íït hââstíïly âân pââstùûrèé íït öõbsèérvèé.</w:t>
-      </w:r>
-      <w:r>
-        <w:rPr>
-          <w:rStyle w:val="DefaultParagraphFont"/>
-          <w:rFonts w:ascii="Calibri" w:eastAsia="Calibri" w:hAnsi="Calibri" w:cs="Calibri"/>
-          <w:b w:val="0"/>
-          <w:bCs w:val="0"/>
-          <w:i w:val="0"/>
-          <w:iCs w:val="0"/>
-          <w:caps w:val="0"/>
-          <w:smallCaps w:val="0"/>
-          <w:strike w:val="0"/>
-          <w:dstrike w:val="0"/>
-          <w:outline w:val="0"/>
-          <w:shadow w:val="0"/>
-          <w:emboss w:val="0"/>
-          <w:imprint w:val="0"/>
-          <w:noProof w:val="0"/>
-          <w:vanish w:val="0"/>
-          <w:color w:val="auto"/>
-          <w:spacing w:val="0"/>
-          <w:w w:val="100"/>
-          <w:kern w:val="0"/>
-          <w:position w:val="0"/>
-          <w:sz w:val="22"/>
-          <w:szCs w:val="22"/>
-          <w:highlight w:val="none"/>
-          <w:u w:val="none" w:color="auto"/>
-          <w:effect w:val="none"/>
-          <w:bdr w:val="nil"/>
+          <w:bdr w:val="none" w:sz="0" w:space="0" w:color="auto"/>
+          <w:shd w:val="clear" w:color="auto" w:fill="auto"/>
+          <w:vertAlign w:val="baseline"/>
+          <w:rtl w:val="0"/>
+          <w:cs w:val="0"/>
+          <w:lang w:val="de-DE" w:eastAsia="zh-TW" w:bidi="ar-SA"/>
+        </w:rPr>
+        <w:t>Ëxcíîtëèd íît hàæstíîly àæn pàæstüýrëè íît òôbsëèrvëè.</w:t>
+      </w:r>
+      <w:r>
+        <w:rPr>
+          <w:rStyle w:val="DefaultParagraphFont"/>
+          <w:rFonts w:ascii="Calibri" w:eastAsia="Calibri" w:hAnsi="Calibri" w:cs="Calibri"/>
+          <w:b w:val="0"/>
+          <w:bCs w:val="0"/>
+          <w:i w:val="0"/>
+          <w:iCs w:val="0"/>
+          <w:caps w:val="0"/>
+          <w:smallCaps w:val="0"/>
+          <w:strike w:val="0"/>
+          <w:dstrike w:val="0"/>
+          <w:outline w:val="0"/>
+          <w:shadow w:val="0"/>
+          <w:emboss w:val="0"/>
+          <w:imprint w:val="0"/>
+          <w:noProof w:val="0"/>
+          <w:vanish w:val="0"/>
+          <w:color w:val="auto"/>
+          <w:spacing w:val="0"/>
+          <w:w w:val="100"/>
+          <w:kern w:val="0"/>
+          <w:position w:val="0"/>
+          <w:sz w:val="22"/>
+          <w:szCs w:val="22"/>
+          <w:highlight w:val="none"/>
+          <w:u w:val="none" w:color="auto"/>
+          <w:effect w:val="none"/>
+          <w:bdr w:val="none" w:sz="0" w:space="0" w:color="auto"/>
           <w:shd w:val="clear" w:color="auto" w:fill="auto"/>
           <w:vertAlign w:val="baseline"/>
           <w:rtl w:val="0"/>
@@ -1003,14 +1003,14 @@
           <w:highlight w:val="none"/>
           <w:u w:val="none" w:color="auto"/>
           <w:effect w:val="none"/>
-          <w:bdr w:val="nil"/>
-          <w:shd w:val="clear" w:color="auto" w:fill="auto"/>
-          <w:vertAlign w:val="baseline"/>
-          <w:rtl w:val="0"/>
-          <w:cs w:val="0"/>
-          <w:lang w:val="de-DE" w:eastAsia="zh-TW" w:bidi="ar-SA"/>
-        </w:rPr>
-        <w:t>Snüüg hæând hòõw dæârèê hèêrèê tòõòõ.</w:t>
+          <w:bdr w:val="none" w:sz="0" w:space="0" w:color="auto"/>
+          <w:shd w:val="clear" w:color="auto" w:fill="auto"/>
+          <w:vertAlign w:val="baseline"/>
+          <w:rtl w:val="0"/>
+          <w:cs w:val="0"/>
+          <w:lang w:val="de-DE" w:eastAsia="zh-TW" w:bidi="ar-SA"/>
+        </w:rPr>
+        <w:t>Snûýg háänd hõõw dáärèë hèërèë tõõõõ.</w:t>
       </w:r>
       <w:bookmarkStart w:id="0" w:name="_GoBack"/>
       <w:bookmarkEnd w:id="0"/>

--- a/Test_BP/Fol_2k_files_500(2)/de-DE/file 500_2 - Copy (182)_de.docx
+++ b/Test_BP/Fol_2k_files_500(2)/de-DE/file 500_2 - Copy (182)_de.docx
@@ -42,7 +42,7 @@
           <w:cs w:val="0"/>
           <w:lang w:val="de-DE" w:eastAsia="zh-TW" w:bidi="ar-SA"/>
         </w:rPr>
-        <w:t>t êéxcêépt töõ söõ têémpêér múütúüâål tâåstêés möõthêér.</w:t>
+        <w:t>t êêxcêêpt tôò sôò têêmpêêr múûtúûáäl táästêês môòthêêr.</w:t>
       </w:r>
       <w:r>
         <w:rPr>
@@ -116,7 +116,7 @@
           <w:cs w:val="0"/>
           <w:lang w:val="de-DE" w:eastAsia="zh-TW" w:bidi="ar-SA"/>
         </w:rPr>
-        <w:t>Íntèèrèèstèèd cüûltîîvãätèèd îîts cõòntîînüûîîng nõòw yèèt ãärèè.</w:t>
+        <w:t>Ìntèêrèêstèêd cùùltîíväätèêd îíts cöòntîínùùîíng nöòw yèêt äärèê.</w:t>
       </w:r>
       <w:r>
         <w:rPr>
@@ -190,7 +190,7 @@
           <w:cs w:val="0"/>
           <w:lang w:val="de-DE" w:eastAsia="zh-TW" w:bidi="ar-SA"/>
         </w:rPr>
-        <w:t>Óúút íîntëérëéstëéd ææccëéptææncëé ôôúúr pæærtíîæælíîty ææffrôôntíîng úúnplëéææsæænt why æædd.</w:t>
+        <w:t>Öùùt îìntêërêëstêëd åâccêëptåâncêë óöùùr påârtîìåâlîìty åâffróöntîìng ùùnplêëåâsåânt why åâdd.</w:t>
       </w:r>
       <w:r>
         <w:rPr>
@@ -264,7 +264,7 @@
           <w:cs w:val="0"/>
           <w:lang w:val="de-DE" w:eastAsia="zh-TW" w:bidi="ar-SA"/>
         </w:rPr>
-        <w:t>Êstéëéëm gãærdéën méën yéët shy cóöüürséë.</w:t>
+        <w:t>Êstéëéëm gæärdéën méën yéët shy cöõùýrséë.</w:t>
       </w:r>
       <w:r>
         <w:rPr>
@@ -338,7 +338,7 @@
           <w:cs w:val="0"/>
           <w:lang w:val="de-DE" w:eastAsia="zh-TW" w:bidi="ar-SA"/>
         </w:rPr>
-        <w:t>Côönsýúltëëd ýúp my tôölëëräâbly sôömëëtïímëës pëërpëëtýúäâl ôöh.</w:t>
+        <w:t>Cöònsûúltééd ûúp my töòlééráâbly söòméétïíméés péérpéétûúáâl öòh.</w:t>
       </w:r>
       <w:r>
         <w:rPr>
@@ -412,7 +412,7 @@
           <w:cs w:val="0"/>
           <w:lang w:val="de-DE" w:eastAsia="zh-TW" w:bidi="ar-SA"/>
         </w:rPr>
-        <w:t>Ëxprëèssîíöõn äãccëèptäãncëè îímprýûdëèncëè päãrtîícýûläãr häãd ëèäãt ýûnsäãtîíäãblëè.</w:t>
+        <w:t>Ëxprëêssîíóön æâccëêptæâncëê îímprüùdëêncëê pæârtîícüùlæâr hæâd ëêæât üùnsæâtîíæâblëê.</w:t>
       </w:r>
       <w:r>
         <w:rPr>
@@ -492,7 +492,7 @@
           <w:cs w:val="0"/>
           <w:lang w:val="de-DE" w:eastAsia="zh-TW" w:bidi="ar-SA"/>
         </w:rPr>
-        <w:t>Hàæd dëênõõtîïng prõõpëêrly jõõîïntýürëê yõõýü õõccàæsîïõõn dîïrëêctly ràæîïllëêry.</w:t>
+        <w:t>Hâäd dèênôôtìïng prôôpèêrly jôôìïntûürèê yôôûü ôôccâäsìïôôn dìïrèêctly râäìïllèêry.</w:t>
       </w:r>
       <w:r>
         <w:rPr>
@@ -566,7 +566,7 @@
           <w:cs w:val="0"/>
           <w:lang w:val="de-DE" w:eastAsia="zh-TW" w:bidi="ar-SA"/>
         </w:rPr>
-        <w:t>Ín sáäîïd tôó ôóf pôóôór fúûll béé pôóst fáäcéé snúûg.</w:t>
+        <w:t>Ín sææïïd tõö õöf põöõör fùúll bèé põöst fææcèé snùúg.</w:t>
       </w:r>
       <w:r>
         <w:rPr>
@@ -640,7 +640,7 @@
           <w:cs w:val="0"/>
           <w:lang w:val="de-DE" w:eastAsia="zh-TW" w:bidi="ar-SA"/>
         </w:rPr>
-        <w:t>Ïntròôdýûcëéd ïìmprýûdëéncëé sëéëé säãy ýûnplëéäãsïìng dëévòônshïìrëé äãccëéptäãncëé sòôn.</w:t>
+        <w:t>Íntróôdüùcëêd íîmprüùdëêncëê sëêëê sãây üùnplëêãâsíîng dëêvóônshíîrëê ãâccëêptãâncëê sóôn.</w:t>
       </w:r>
       <w:r>
         <w:rPr>
@@ -714,7 +714,7 @@
           <w:cs w:val="0"/>
           <w:lang w:val="de-DE" w:eastAsia="zh-TW" w:bidi="ar-SA"/>
         </w:rPr>
-        <w:t>Èxêëtêër lóôngêër wïìsdóôm gäày nóôr dêësïìgn äàgêë.</w:t>
+        <w:t>Èxëêtëêr lóóngëêr wïîsdóóm gãæy nóór dëêsïîgn ãægëê.</w:t>
       </w:r>
       <w:r>
         <w:rPr>
@@ -788,7 +788,7 @@
           <w:cs w:val="0"/>
           <w:lang w:val="de-DE" w:eastAsia="zh-TW" w:bidi="ar-SA"/>
         </w:rPr>
-        <w:t>Ãm wèëææthèër tóõ èëntèërèëd nóõrlæænd nóõ îïn shóõwîïng sèërvîïcèë.</w:t>
+        <w:t>Åm wèèæãthèèr tôò èèntèèrèèd nôòrlæãnd nôò ïîn shôòwïîng sèèrvïîcèè.</w:t>
       </w:r>
       <w:r>
         <w:rPr>
@@ -862,7 +862,7 @@
           <w:cs w:val="0"/>
           <w:lang w:val="de-DE" w:eastAsia="zh-TW" w:bidi="ar-SA"/>
         </w:rPr>
-        <w:t>Nôõr réëpéëâætéëd spéëâækììng shy âæppéëtììtéë.</w:t>
+        <w:t>Nôòr rêëpêëáàtêëd spêëáàkìïng shy áàppêëtìïtêë.</w:t>
       </w:r>
       <w:r>
         <w:rPr>
@@ -936,7 +936,7 @@
           <w:cs w:val="0"/>
           <w:lang w:val="de-DE" w:eastAsia="zh-TW" w:bidi="ar-SA"/>
         </w:rPr>
-        <w:t>Ëxcíîtëèd íît hàæstíîly àæn pàæstüýrëè íît òôbsëèrvëè.</w:t>
+        <w:t>Ëxcíîtéêd íît hââstíîly âân pââstüúréê íît òõbséêrvéê.</w:t>
       </w:r>
       <w:r>
         <w:rPr>
@@ -1010,7 +1010,7 @@
           <w:cs w:val="0"/>
           <w:lang w:val="de-DE" w:eastAsia="zh-TW" w:bidi="ar-SA"/>
         </w:rPr>
-        <w:t>Snûýg háänd hõõw dáärèë hèërèë tõõõõ.</w:t>
+        <w:t>Snýûg hàând hõôw dàârèë hèërèë tõôõô.</w:t>
       </w:r>
       <w:bookmarkStart w:id="0" w:name="_GoBack"/>
       <w:bookmarkEnd w:id="0"/>

--- a/Test_BP/Fol_2k_files_500(2)/de-DE/file 500_2 - Copy (182)_de.docx
+++ b/Test_BP/Fol_2k_files_500(2)/de-DE/file 500_2 - Copy (182)_de.docx
@@ -42,7 +42,7 @@
           <w:cs w:val="0"/>
           <w:lang w:val="de-DE" w:eastAsia="zh-TW" w:bidi="ar-SA"/>
         </w:rPr>
-        <w:t>t êêxcêêpt tôò sôò têêmpêêr múûtúûáäl táästêês môòthêêr.</w:t>
+        <w:t>t êéxcêépt tòõ sòõ têémpêér mýùtýùáâl táâstêés mòõthêér.</w:t>
       </w:r>
       <w:r>
         <w:rPr>
@@ -116,7 +116,7 @@
           <w:cs w:val="0"/>
           <w:lang w:val="de-DE" w:eastAsia="zh-TW" w:bidi="ar-SA"/>
         </w:rPr>
-        <w:t>Ìntèêrèêstèêd cùùltîíväätèêd îíts cöòntîínùùîíng nöòw yèêt äärèê.</w:t>
+        <w:t>Ìntëèrëèstëèd cýùltîívàåtëèd îíts côôntîínýùîíng nôôw yëèt àårëè.</w:t>
       </w:r>
       <w:r>
         <w:rPr>
@@ -190,7 +190,7 @@
           <w:cs w:val="0"/>
           <w:lang w:val="de-DE" w:eastAsia="zh-TW" w:bidi="ar-SA"/>
         </w:rPr>
-        <w:t>Öùùt îìntêërêëstêëd åâccêëptåâncêë óöùùr påârtîìåâlîìty åâffróöntîìng ùùnplêëåâsåânt why åâdd.</w:t>
+        <w:t>Öüýt ìîntêërêëstêëd åàccêëptåàncêë óôüýr påàrtìîåàlìîty åàffróôntìîng üýnplêëåàsåànt why åàdd.</w:t>
       </w:r>
       <w:r>
         <w:rPr>
@@ -264,7 +264,7 @@
           <w:cs w:val="0"/>
           <w:lang w:val="de-DE" w:eastAsia="zh-TW" w:bidi="ar-SA"/>
         </w:rPr>
-        <w:t>Êstéëéëm gæärdéën méën yéët shy cöõùýrséë.</w:t>
+        <w:t>Éstéëéëm gæãrdéën méën yéët shy côóüùrséë.</w:t>
       </w:r>
       <w:r>
         <w:rPr>
@@ -338,7 +338,7 @@
           <w:cs w:val="0"/>
           <w:lang w:val="de-DE" w:eastAsia="zh-TW" w:bidi="ar-SA"/>
         </w:rPr>
-        <w:t>Cöònsûúltééd ûúp my töòlééráâbly söòméétïíméés péérpéétûúáâl öòh.</w:t>
+        <w:t>Cóônsüýltëéd üýp my tóôlëéräâbly sóômëétîïmëés pëérpëétüýäâl óôh.</w:t>
       </w:r>
       <w:r>
         <w:rPr>
@@ -412,7 +412,7 @@
           <w:cs w:val="0"/>
           <w:lang w:val="de-DE" w:eastAsia="zh-TW" w:bidi="ar-SA"/>
         </w:rPr>
-        <w:t>Ëxprëêssîíóön æâccëêptæâncëê îímprüùdëêncëê pæârtîícüùlæâr hæâd ëêæât üùnsæâtîíæâblëê.</w:t>
+        <w:t>Êxprèêssïîôón äãccèêptäãncèê ïîmprùüdèêncèê päãrtïîcùüläãr häãd èêäãt ùünsäãtïîäãblèê.</w:t>
       </w:r>
       <w:r>
         <w:rPr>
@@ -492,7 +492,7 @@
           <w:cs w:val="0"/>
           <w:lang w:val="de-DE" w:eastAsia="zh-TW" w:bidi="ar-SA"/>
         </w:rPr>
-        <w:t>Hâäd dèênôôtìïng prôôpèêrly jôôìïntûürèê yôôûü ôôccâäsìïôôn dìïrèêctly râäìïllèêry.</w:t>
+        <w:t>Hååd dèènõötíïng prõöpèèrly jõöíïntúúrèè yõöúú õöccååsíïõön díïrèèctly rååíïllèèry.</w:t>
       </w:r>
       <w:r>
         <w:rPr>
@@ -566,7 +566,7 @@
           <w:cs w:val="0"/>
           <w:lang w:val="de-DE" w:eastAsia="zh-TW" w:bidi="ar-SA"/>
         </w:rPr>
-        <w:t>Ín sææïïd tõö õöf põöõör fùúll bèé põöst fææcèé snùúg.</w:t>
+        <w:t>Ín sáæííd tôö ôöf pôöôör fúûll béé pôöst fáæcéé snúûg.</w:t>
       </w:r>
       <w:r>
         <w:rPr>
@@ -640,7 +640,7 @@
           <w:cs w:val="0"/>
           <w:lang w:val="de-DE" w:eastAsia="zh-TW" w:bidi="ar-SA"/>
         </w:rPr>
-        <w:t>Íntróôdüùcëêd íîmprüùdëêncëê sëêëê sãây üùnplëêãâsíîng dëêvóônshíîrëê ãâccëêptãâncëê sóôn.</w:t>
+        <w:t>Ïntrõödûúcèëd íímprûúdèëncèë sèëèë sæåy ûúnplèëæåsííng dèëvõönshíírèë æåccèëptæåncèë sõön.</w:t>
       </w:r>
       <w:r>
         <w:rPr>
@@ -714,7 +714,7 @@
           <w:cs w:val="0"/>
           <w:lang w:val="de-DE" w:eastAsia="zh-TW" w:bidi="ar-SA"/>
         </w:rPr>
-        <w:t>Èxëêtëêr lóóngëêr wïîsdóóm gãæy nóór dëêsïîgn ãægëê.</w:t>
+        <w:t>Êxêétêér lóóngêér wîìsdóóm gâãy nóór dêésîìgn âãgêé.</w:t>
       </w:r>
       <w:r>
         <w:rPr>
@@ -788,7 +788,7 @@
           <w:cs w:val="0"/>
           <w:lang w:val="de-DE" w:eastAsia="zh-TW" w:bidi="ar-SA"/>
         </w:rPr>
-        <w:t>Åm wèèæãthèèr tôò èèntèèrèèd nôòrlæãnd nôò ïîn shôòwïîng sèèrvïîcèè.</w:t>
+        <w:t>Åm wèéåàthèér töõ èéntèérèéd nöõrlåànd nöõ îín shöõwîíng sèérvîícèé.</w:t>
       </w:r>
       <w:r>
         <w:rPr>
@@ -862,7 +862,7 @@
           <w:cs w:val="0"/>
           <w:lang w:val="de-DE" w:eastAsia="zh-TW" w:bidi="ar-SA"/>
         </w:rPr>
-        <w:t>Nôòr rêëpêëáàtêëd spêëáàkìïng shy áàppêëtìïtêë.</w:t>
+        <w:t>Nôór rëêpëêáátëêd spëêáákìïng shy ááppëêtìïtëê.</w:t>
       </w:r>
       <w:r>
         <w:rPr>
@@ -936,7 +936,7 @@
           <w:cs w:val="0"/>
           <w:lang w:val="de-DE" w:eastAsia="zh-TW" w:bidi="ar-SA"/>
         </w:rPr>
-        <w:t>Ëxcíîtéêd íît hââstíîly âân pââstüúréê íît òõbséêrvéê.</w:t>
+        <w:t>Ëxcíìtééd íìt hæástíìly æán pæástúýréé íìt ööbséérvéé.</w:t>
       </w:r>
       <w:r>
         <w:rPr>
@@ -1010,7 +1010,7 @@
           <w:cs w:val="0"/>
           <w:lang w:val="de-DE" w:eastAsia="zh-TW" w:bidi="ar-SA"/>
         </w:rPr>
-        <w:t>Snýûg hàând hõôw dàârèë hèërèë tõôõô.</w:t>
+        <w:t>Snûûg häánd hóöw däárëë hëërëë tóöóö.</w:t>
       </w:r>
       <w:bookmarkStart w:id="0" w:name="_GoBack"/>
       <w:bookmarkEnd w:id="0"/>
